--- a/src/main/resources/com/example/proburok/docs/template_2.docx
+++ b/src/main/resources/com/example/proburok/docs/template_2.docx
@@ -237,6 +237,14 @@
       <w:tblPr>
         <w:tblStyle w:val="afb"/>
         <w:tblW w:w="10041" w:type="dxa"/>
+        <w:tblBorders>
+          <w:top w:val="none" w:sz="0" w:space="0" w:color="auto"/>
+          <w:left w:val="none" w:sz="0" w:space="0" w:color="auto"/>
+          <w:bottom w:val="none" w:sz="0" w:space="0" w:color="auto"/>
+          <w:right w:val="none" w:sz="0" w:space="0" w:color="auto"/>
+          <w:insideH w:val="none" w:sz="0" w:space="0" w:color="auto"/>
+          <w:insideV w:val="none" w:sz="0" w:space="0" w:color="auto"/>
+        </w:tblBorders>
         <w:tblLayout w:type="fixed"/>
         <w:tblLook w:val="04A0" w:firstRow="1" w:lastRow="0" w:firstColumn="1" w:lastColumn="0" w:noHBand="0" w:noVBand="1"/>
       </w:tblPr>
@@ -926,9 +934,8 @@
     </w:p>
     <w:p>
       <w:pPr>
-        <w:rPr>
-          <w:b/>
-        </w:rPr>
+        <w:ind w:firstLine="0"/>
+        <w:jc w:val="left"/>
       </w:pPr>
       <w:r>
         <w:t>${</w:t>
@@ -947,79 +954,9 @@
     </w:p>
     <w:p>
       <w:pPr>
-        <w:spacing w:before="120"/>
-      </w:pPr>
-      <w:r>
-        <w:t xml:space="preserve">Геологический класс устойчивости: </w:t>
-      </w:r>
-      <w:r>
-        <w:rPr>
-          <w:b/>
-        </w:rPr>
-        <w:t>«${</w:t>
-      </w:r>
-      <w:proofErr w:type="spellStart"/>
-      <w:r>
-        <w:rPr>
-          <w:b/>
-          <w:lang w:val="en-US"/>
-        </w:rPr>
-        <w:t>kategorii</w:t>
-      </w:r>
-      <w:proofErr w:type="spellEnd"/>
-      <w:r>
-        <w:rPr>
-          <w:b/>
-        </w:rPr>
-        <w:t>}»</w:t>
-      </w:r>
-    </w:p>
-    <w:p>
-      <w:pPr>
         <w:ind w:right="-1" w:firstLine="0"/>
         <w:jc w:val="center"/>
       </w:pPr>
-      <w:r>
-        <w:rPr>
-          <w:noProof/>
-          <w:lang w:eastAsia="ru-RU"/>
-        </w:rPr>
-        <w:drawing>
-          <wp:inline distT="0" distB="0" distL="0" distR="0" wp14:anchorId="02743B98" wp14:editId="401EE918">
-            <wp:extent cx="4525093" cy="4556534"/>
-            <wp:effectExtent l="0" t="0" r="8890" b="0"/>
-            <wp:docPr id="18" name="Рисунок 18"/>
-            <wp:cNvGraphicFramePr>
-              <a:graphicFrameLocks xmlns:a="http://schemas.openxmlformats.org/drawingml/2006/main" noChangeAspect="1"/>
-            </wp:cNvGraphicFramePr>
-            <a:graphic xmlns:a="http://schemas.openxmlformats.org/drawingml/2006/main">
-              <a:graphicData uri="http://schemas.openxmlformats.org/drawingml/2006/picture">
-                <pic:pic xmlns:pic="http://schemas.openxmlformats.org/drawingml/2006/picture">
-                  <pic:nvPicPr>
-                    <pic:cNvPr id="1" name=""/>
-                    <pic:cNvPicPr/>
-                  </pic:nvPicPr>
-                  <pic:blipFill>
-                    <a:blip r:embed="rId11"/>
-                    <a:stretch>
-                      <a:fillRect/>
-                    </a:stretch>
-                  </pic:blipFill>
-                  <pic:spPr>
-                    <a:xfrm>
-                      <a:off x="0" y="0"/>
-                      <a:ext cx="4532522" cy="4564015"/>
-                    </a:xfrm>
-                    <a:prstGeom prst="rect">
-                      <a:avLst/>
-                    </a:prstGeom>
-                  </pic:spPr>
-                </pic:pic>
-              </a:graphicData>
-            </a:graphic>
-          </wp:inline>
-        </w:drawing>
-      </w:r>
     </w:p>
     <w:tbl>
       <w:tblPr>
@@ -1197,6 +1134,8 @@
     </w:p>
     <w:p>
       <w:pPr>
+        <w:ind w:firstLine="0"/>
+        <w:jc w:val="left"/>
         <w:rPr>
           <w:b/>
         </w:rPr>
@@ -1381,100 +1320,7 @@
           <w:b/>
         </w:rPr>
         <w:lastRenderedPageBreak/>
-        <mc:AlternateContent>
-          <mc:Choice Requires="wps">
-            <w:drawing>
-              <wp:anchor distT="0" distB="0" distL="114300" distR="114300" simplePos="0" relativeHeight="251674624" behindDoc="0" locked="0" layoutInCell="1" allowOverlap="1" wp14:anchorId="08FBD4A1" wp14:editId="4018E59A">
-                <wp:simplePos x="0" y="0"/>
-                <wp:positionH relativeFrom="margin">
-                  <wp:posOffset>-479</wp:posOffset>
-                </wp:positionH>
-                <wp:positionV relativeFrom="paragraph">
-                  <wp:posOffset>295083</wp:posOffset>
-                </wp:positionV>
-                <wp:extent cx="9803130" cy="5710867"/>
-                <wp:effectExtent l="0" t="0" r="26670" b="23495"/>
-                <wp:wrapNone/>
-                <wp:docPr id="5" name="Прямоугольник 5"/>
-                <wp:cNvGraphicFramePr/>
-                <a:graphic xmlns:a="http://schemas.openxmlformats.org/drawingml/2006/main">
-                  <a:graphicData uri="http://schemas.microsoft.com/office/word/2010/wordprocessingShape">
-                    <wps:wsp>
-                      <wps:cNvSpPr/>
-                      <wps:spPr>
-                        <a:xfrm>
-                          <a:off x="0" y="0"/>
-                          <a:ext cx="9803130" cy="5710867"/>
-                        </a:xfrm>
-                        <a:prstGeom prst="rect">
-                          <a:avLst/>
-                        </a:prstGeom>
-                        <a:noFill/>
-                        <a:ln w="9525" cap="flat" cmpd="sng" algn="ctr">
-                          <a:solidFill>
-                            <a:schemeClr val="dk1"/>
-                          </a:solidFill>
-                          <a:prstDash val="solid"/>
-                          <a:round/>
-                          <a:headEnd type="none" w="med" len="med"/>
-                          <a:tailEnd type="none" w="med" len="med"/>
-                        </a:ln>
-                      </wps:spPr>
-                      <wps:style>
-                        <a:lnRef idx="0">
-                          <a:scrgbClr r="0" g="0" b="0"/>
-                        </a:lnRef>
-                        <a:fillRef idx="0">
-                          <a:scrgbClr r="0" g="0" b="0"/>
-                        </a:fillRef>
-                        <a:effectRef idx="0">
-                          <a:scrgbClr r="0" g="0" b="0"/>
-                        </a:effectRef>
-                        <a:fontRef idx="minor">
-                          <a:schemeClr val="dk1"/>
-                        </a:fontRef>
-                      </wps:style>
-                      <wps:bodyPr rot="0" spcFirstLastPara="0" vertOverflow="overflow" horzOverflow="overflow" vert="horz" wrap="square" lIns="91440" tIns="45720" rIns="91440" bIns="45720" numCol="1" spcCol="0" rtlCol="0" fromWordArt="0" anchor="ctr" anchorCtr="0" forceAA="0" compatLnSpc="1">
-                        <a:prstTxWarp prst="textNoShape">
-                          <a:avLst/>
-                        </a:prstTxWarp>
-                        <a:noAutofit/>
-                      </wps:bodyPr>
-                    </wps:wsp>
-                  </a:graphicData>
-                </a:graphic>
-                <wp14:sizeRelH relativeFrom="margin">
-                  <wp14:pctWidth>0</wp14:pctWidth>
-                </wp14:sizeRelH>
-                <wp14:sizeRelV relativeFrom="margin">
-                  <wp14:pctHeight>0</wp14:pctHeight>
-                </wp14:sizeRelV>
-              </wp:anchor>
-            </w:drawing>
-          </mc:Choice>
-          <mc:Fallback>
-            <w:pict>
-              <v:rect w14:anchorId="11A66FD6" id="Прямоугольник 5" o:spid="_x0000_s1026" style="position:absolute;margin-left:-.05pt;margin-top:23.25pt;width:771.9pt;height:449.65pt;z-index:251674624;visibility:visible;mso-wrap-style:square;mso-width-percent:0;mso-height-percent:0;mso-wrap-distance-left:9pt;mso-wrap-distance-top:0;mso-wrap-distance-right:9pt;mso-wrap-distance-bottom:0;mso-position-horizontal:absolute;mso-position-horizontal-relative:margin;mso-position-vertical:absolute;mso-position-vertical-relative:text;mso-width-percent:0;mso-height-percent:0;mso-width-relative:margin;mso-height-relative:margin;v-text-anchor:middle" o:gfxdata="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" filled="f" strokecolor="black [3200]">
-                <v:stroke joinstyle="round"/>
-                <w10:wrap anchorx="margin"/>
-              </v:rect>
-            </w:pict>
-          </mc:Fallback>
-        </mc:AlternateContent>
-      </w:r>
-      <w:r>
-        <w:rPr>
-          <w:b/>
-        </w:rPr>
-        <w:t>Конструкция и параметры</w:t>
-      </w:r>
-      <w:bookmarkStart w:id="0" w:name="_GoBack"/>
-      <w:bookmarkEnd w:id="0"/>
-      <w:r>
-        <w:rPr>
-          <w:b/>
-        </w:rPr>
-        <w:t xml:space="preserve"> креп</w:t>
+        <w:t>Конструкция и параметры креп</w:t>
       </w:r>
       <w:r>
         <w:rPr>
@@ -1486,21 +1332,10 @@
     <w:p>
       <w:pPr>
         <w:pStyle w:val="afc"/>
-        <w:spacing w:before="120"/>
-        <w:ind w:left="0" w:firstLine="0"/>
-        <w:jc w:val="center"/>
-      </w:pPr>
-      <w:r>
-        <w:t>Общий вид конструкции крепи</w:t>
-      </w:r>
-    </w:p>
-    <w:p>
-      <w:pPr>
-        <w:pStyle w:val="afc"/>
         <w:ind w:left="0" w:firstLine="0"/>
         <w:jc w:val="center"/>
         <w:sectPr>
-          <w:footerReference w:type="default" r:id="rId12"/>
+          <w:footerReference w:type="default" r:id="rId11"/>
           <w:pgSz w:w="16838" w:h="11906" w:orient="landscape"/>
           <w:pgMar w:top="1247" w:right="680" w:bottom="680" w:left="680" w:header="680" w:footer="283" w:gutter="0"/>
           <w:cols w:space="708"/>
@@ -1521,110 +1356,13 @@
     </w:p>
     <w:p>
       <w:pPr>
-        <w:spacing w:before="120"/>
         <w:ind w:firstLine="0"/>
         <w:jc w:val="center"/>
       </w:pPr>
-      <w:r>
-        <w:rPr>
-          <w:noProof/>
-          <w:lang w:eastAsia="ru-RU"/>
-        </w:rPr>
+      <w:bookmarkStart w:id="0" w:name="_GoBack"/>
+      <w:bookmarkEnd w:id="0"/>
+      <w:r>
         <w:lastRenderedPageBreak/>
-        <mc:AlternateContent>
-          <mc:Choice Requires="wps">
-            <w:drawing>
-              <wp:anchor distT="0" distB="0" distL="114300" distR="114300" simplePos="0" relativeHeight="251667456" behindDoc="0" locked="0" layoutInCell="1" allowOverlap="1" wp14:anchorId="408CDB49" wp14:editId="76C54C18">
-                <wp:simplePos x="0" y="0"/>
-                <wp:positionH relativeFrom="margin">
-                  <wp:posOffset>-5036</wp:posOffset>
-                </wp:positionH>
-                <wp:positionV relativeFrom="paragraph">
-                  <wp:posOffset>4135</wp:posOffset>
-                </wp:positionV>
-                <wp:extent cx="6322695" cy="9473609"/>
-                <wp:effectExtent l="0" t="0" r="20955" b="13335"/>
-                <wp:wrapNone/>
-                <wp:docPr id="4" name="Прямоугольник 4"/>
-                <wp:cNvGraphicFramePr/>
-                <a:graphic xmlns:a="http://schemas.openxmlformats.org/drawingml/2006/main">
-                  <a:graphicData uri="http://schemas.microsoft.com/office/word/2010/wordprocessingShape">
-                    <wps:wsp>
-                      <wps:cNvSpPr/>
-                      <wps:spPr>
-                        <a:xfrm>
-                          <a:off x="0" y="0"/>
-                          <a:ext cx="6322695" cy="9473609"/>
-                        </a:xfrm>
-                        <a:prstGeom prst="rect">
-                          <a:avLst/>
-                        </a:prstGeom>
-                        <a:noFill/>
-                        <a:ln w="6350" cap="flat" cmpd="sng" algn="ctr">
-                          <a:solidFill>
-                            <a:schemeClr val="dk1"/>
-                          </a:solidFill>
-                          <a:prstDash val="solid"/>
-                          <a:round/>
-                          <a:headEnd type="none" w="med" len="med"/>
-                          <a:tailEnd type="none" w="med" len="med"/>
-                        </a:ln>
-                      </wps:spPr>
-                      <wps:style>
-                        <a:lnRef idx="0">
-                          <a:scrgbClr r="0" g="0" b="0"/>
-                        </a:lnRef>
-                        <a:fillRef idx="0">
-                          <a:scrgbClr r="0" g="0" b="0"/>
-                        </a:fillRef>
-                        <a:effectRef idx="0">
-                          <a:scrgbClr r="0" g="0" b="0"/>
-                        </a:effectRef>
-                        <a:fontRef idx="minor">
-                          <a:schemeClr val="dk1"/>
-                        </a:fontRef>
-                      </wps:style>
-                      <wps:bodyPr rot="0" spcFirstLastPara="0" vertOverflow="overflow" horzOverflow="overflow" vert="horz" wrap="square" lIns="91440" tIns="45720" rIns="91440" bIns="45720" numCol="1" spcCol="0" rtlCol="0" fromWordArt="0" anchor="ctr" anchorCtr="0" forceAA="0" compatLnSpc="1">
-                        <a:prstTxWarp prst="textNoShape">
-                          <a:avLst/>
-                        </a:prstTxWarp>
-                        <a:noAutofit/>
-                      </wps:bodyPr>
-                    </wps:wsp>
-                  </a:graphicData>
-                </a:graphic>
-                <wp14:sizeRelH relativeFrom="margin">
-                  <wp14:pctWidth>0</wp14:pctWidth>
-                </wp14:sizeRelH>
-                <wp14:sizeRelV relativeFrom="margin">
-                  <wp14:pctHeight>0</wp14:pctHeight>
-                </wp14:sizeRelV>
-              </wp:anchor>
-            </w:drawing>
-          </mc:Choice>
-          <mc:Fallback>
-            <w:pict>
-              <v:rect w14:anchorId="167B992A" id="Прямоугольник 4" o:spid="_x0000_s1026" style="position:absolute;margin-left:-.4pt;margin-top:.35pt;width:497.85pt;height:745.95pt;z-index:251667456;visibility:visible;mso-wrap-style:square;mso-width-percent:0;mso-height-percent:0;mso-wrap-distance-left:9pt;mso-wrap-distance-top:0;mso-wrap-distance-right:9pt;mso-wrap-distance-bottom:0;mso-position-horizontal:absolute;mso-position-horizontal-relative:margin;mso-position-vertical:absolute;mso-position-vertical-relative:text;mso-width-percent:0;mso-height-percent:0;mso-width-relative:margin;mso-height-relative:margin;v-text-anchor:middle" o:gfxdata="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" filled="f" strokecolor="black [3200]" strokeweight=".5pt">
-                <v:stroke joinstyle="round"/>
-                <w10:wrap anchorx="margin"/>
-              </v:rect>
-            </w:pict>
-          </mc:Fallback>
-        </mc:AlternateContent>
-      </w:r>
-      <w:r>
-        <w:t>Конструкция элементов крепи (детали, узлы)</w:t>
-      </w:r>
-      <w:r>
-        <w:t xml:space="preserve"> </w:t>
-      </w:r>
-    </w:p>
-    <w:p>
-      <w:pPr>
-        <w:ind w:firstLine="0"/>
-        <w:jc w:val="center"/>
-      </w:pPr>
-      <w:r>
         <w:t>${</w:t>
       </w:r>
       <w:proofErr w:type="spellStart"/>
@@ -1644,7 +1382,7 @@
           <w:b/>
         </w:rPr>
         <w:sectPr>
-          <w:footerReference w:type="default" r:id="rId13"/>
+          <w:footerReference w:type="default" r:id="rId12"/>
           <w:pgSz w:w="11906" w:h="16838"/>
           <w:pgMar w:top="680" w:right="680" w:bottom="680" w:left="1247" w:header="680" w:footer="283" w:gutter="0"/>
           <w:cols w:space="708"/>
@@ -4393,7 +4131,15 @@
         <w:pStyle w:val="-"/>
       </w:pPr>
       <w:r>
-        <w:t xml:space="preserve">Бурение шпуров под анкерное крепление производится при помощи анкероустановщика типа </w:t>
+        <w:t xml:space="preserve">Бурение шпуров под анкерное крепление производится при помощи </w:t>
+      </w:r>
+      <w:proofErr w:type="spellStart"/>
+      <w:r>
+        <w:t>анкероустановщика</w:t>
+      </w:r>
+      <w:proofErr w:type="spellEnd"/>
+      <w:r>
+        <w:t xml:space="preserve"> типа </w:t>
       </w:r>
       <w:proofErr w:type="spellStart"/>
       <w:r>
@@ -5529,7 +5275,7 @@
       <w:pPr>
         <w:pStyle w:val="-"/>
         <w:sectPr>
-          <w:footerReference w:type="default" r:id="rId14"/>
+          <w:footerReference w:type="default" r:id="rId13"/>
           <w:pgSz w:w="11906" w:h="16838"/>
           <w:pgMar w:top="720" w:right="707" w:bottom="1276" w:left="1276" w:header="709" w:footer="284" w:gutter="0"/>
           <w:cols w:space="708"/>
@@ -5562,104 +5308,6 @@
       </w:r>
       <w:r>
         <w:t xml:space="preserve">. </w:t>
-      </w:r>
-    </w:p>
-    <w:p>
-      <w:pPr>
-        <w:spacing w:before="120"/>
-        <w:ind w:firstLine="0"/>
-        <w:jc w:val="center"/>
-      </w:pPr>
-      <w:r>
-        <w:rPr>
-          <w:b/>
-          <w:noProof/>
-          <w:lang w:eastAsia="ru-RU"/>
-        </w:rPr>
-        <w:lastRenderedPageBreak/>
-        <mc:AlternateContent>
-          <mc:Choice Requires="wps">
-            <w:drawing>
-              <wp:anchor distT="0" distB="0" distL="114300" distR="114300" simplePos="0" relativeHeight="251669504" behindDoc="0" locked="0" layoutInCell="1" allowOverlap="1" wp14:anchorId="66C9C712" wp14:editId="65E6EFF4">
-                <wp:simplePos x="0" y="0"/>
-                <wp:positionH relativeFrom="margin">
-                  <wp:posOffset>-1270</wp:posOffset>
-                </wp:positionH>
-                <wp:positionV relativeFrom="paragraph">
-                  <wp:posOffset>-3176</wp:posOffset>
-                </wp:positionV>
-                <wp:extent cx="6321425" cy="9477375"/>
-                <wp:effectExtent l="0" t="0" r="22225" b="28575"/>
-                <wp:wrapNone/>
-                <wp:docPr id="2" name="Прямоугольник 2"/>
-                <wp:cNvGraphicFramePr/>
-                <a:graphic xmlns:a="http://schemas.openxmlformats.org/drawingml/2006/main">
-                  <a:graphicData uri="http://schemas.microsoft.com/office/word/2010/wordprocessingShape">
-                    <wps:wsp>
-                      <wps:cNvSpPr/>
-                      <wps:spPr>
-                        <a:xfrm>
-                          <a:off x="0" y="0"/>
-                          <a:ext cx="6321425" cy="9477375"/>
-                        </a:xfrm>
-                        <a:prstGeom prst="rect">
-                          <a:avLst/>
-                        </a:prstGeom>
-                        <a:noFill/>
-                        <a:ln w="9525" cap="flat" cmpd="sng" algn="ctr">
-                          <a:solidFill>
-                            <a:schemeClr val="dk1"/>
-                          </a:solidFill>
-                          <a:prstDash val="solid"/>
-                          <a:round/>
-                          <a:headEnd type="none" w="med" len="med"/>
-                          <a:tailEnd type="none" w="med" len="med"/>
-                        </a:ln>
-                      </wps:spPr>
-                      <wps:style>
-                        <a:lnRef idx="0">
-                          <a:scrgbClr r="0" g="0" b="0"/>
-                        </a:lnRef>
-                        <a:fillRef idx="0">
-                          <a:scrgbClr r="0" g="0" b="0"/>
-                        </a:fillRef>
-                        <a:effectRef idx="0">
-                          <a:scrgbClr r="0" g="0" b="0"/>
-                        </a:effectRef>
-                        <a:fontRef idx="minor">
-                          <a:schemeClr val="dk1"/>
-                        </a:fontRef>
-                      </wps:style>
-                      <wps:bodyPr rot="0" spcFirstLastPara="0" vertOverflow="overflow" horzOverflow="overflow" vert="horz" wrap="square" lIns="91440" tIns="45720" rIns="91440" bIns="45720" numCol="1" spcCol="0" rtlCol="0" fromWordArt="0" anchor="ctr" anchorCtr="0" forceAA="0" compatLnSpc="1">
-                        <a:prstTxWarp prst="textNoShape">
-                          <a:avLst/>
-                        </a:prstTxWarp>
-                        <a:noAutofit/>
-                      </wps:bodyPr>
-                    </wps:wsp>
-                  </a:graphicData>
-                </a:graphic>
-                <wp14:sizeRelH relativeFrom="margin">
-                  <wp14:pctWidth>0</wp14:pctWidth>
-                </wp14:sizeRelH>
-                <wp14:sizeRelV relativeFrom="margin">
-                  <wp14:pctHeight>0</wp14:pctHeight>
-                </wp14:sizeRelV>
-              </wp:anchor>
-            </w:drawing>
-          </mc:Choice>
-          <mc:Fallback>
-            <w:pict>
-              <v:rect w14:anchorId="43319337" id="Прямоугольник 2" o:spid="_x0000_s1026" style="position:absolute;margin-left:-.1pt;margin-top:-.25pt;width:497.75pt;height:746.25pt;z-index:251669504;visibility:visible;mso-wrap-style:square;mso-width-percent:0;mso-height-percent:0;mso-wrap-distance-left:9pt;mso-wrap-distance-top:0;mso-wrap-distance-right:9pt;mso-wrap-distance-bottom:0;mso-position-horizontal:absolute;mso-position-horizontal-relative:margin;mso-position-vertical:absolute;mso-position-vertical-relative:text;mso-width-percent:0;mso-height-percent:0;mso-width-relative:margin;mso-height-relative:margin;v-text-anchor:middle" o:gfxdata="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" filled="f" strokecolor="black [3200]">
-                <v:stroke joinstyle="round"/>
-                <w10:wrap anchorx="margin"/>
-              </v:rect>
-            </w:pict>
-          </mc:Fallback>
-        </mc:AlternateContent>
-      </w:r>
-      <w:r>
-        <w:t>Схема установки и возведения крепи, отставание крепления от забоя</w:t>
       </w:r>
     </w:p>
     <w:p>
@@ -5677,6 +5325,7 @@
         <w:rPr>
           <w:rFonts w:cs="Times New Roman"/>
         </w:rPr>
+        <w:lastRenderedPageBreak/>
         <w:t>${</w:t>
       </w:r>
       <w:proofErr w:type="spellStart"/>
@@ -5960,7 +5609,7 @@
           <w:b/>
         </w:rPr>
         <w:sectPr>
-          <w:footerReference w:type="default" r:id="rId15"/>
+          <w:footerReference w:type="default" r:id="rId14"/>
           <w:pgSz w:w="16838" w:h="11906" w:orient="landscape"/>
           <w:pgMar w:top="851" w:right="680" w:bottom="680" w:left="680" w:header="680" w:footer="283" w:gutter="0"/>
           <w:cols w:space="708"/>
@@ -10761,7 +10410,7 @@
           <w:rFonts w:eastAsia="Calibri" w:cs="Times New Roman"/>
         </w:rPr>
         <w:sectPr>
-          <w:footerReference w:type="default" r:id="rId16"/>
+          <w:footerReference w:type="default" r:id="rId15"/>
           <w:pgSz w:w="11906" w:h="16838"/>
           <w:pgMar w:top="680" w:right="680" w:bottom="680" w:left="1247" w:header="680" w:footer="283" w:gutter="0"/>
           <w:cols w:space="708"/>
@@ -12926,7 +12575,7 @@
               <w:noProof/>
               <w:color w:val="FFFFFF" w:themeColor="background1"/>
             </w:rPr>
-            <w:t>4</w:t>
+            <w:t>2</w:t>
           </w:r>
           <w:r>
             <w:rPr>
@@ -12993,6 +12642,7 @@
             <w:dataBinding w:prefixMappings="xmlns:ns0='http://purl.org/dc/elements/1.1/' xmlns:ns1='http://schemas.openxmlformats.org/package/2006/metadata/core-properties' " w:xpath="/ns1:coreProperties[1]/ns0:creator[1]" w:storeItemID="{6C3C8BC8-F283-45AE-878A-BAB7291924A1}"/>
             <w:text/>
           </w:sdtPr>
+          <w:sdtEndPr/>
           <w:sdtContent>
             <w:p>
               <w:pPr>
@@ -13318,7 +12968,7 @@
               <w:noProof/>
               <w:color w:val="FFFFFF" w:themeColor="background1"/>
             </w:rPr>
-            <w:t>8</w:t>
+            <w:t>10</w:t>
           </w:r>
           <w:r>
             <w:rPr>
@@ -16997,19 +16647,28 @@
     <w:rsidRoot w:val="00CB6650"/>
     <w:rsid w:val="000123C7"/>
     <w:rsid w:val="000A62E3"/>
+    <w:rsid w:val="001918C6"/>
     <w:rsid w:val="002960C7"/>
     <w:rsid w:val="002C3F91"/>
     <w:rsid w:val="00327060"/>
     <w:rsid w:val="003A0927"/>
+    <w:rsid w:val="003E4F0A"/>
     <w:rsid w:val="004127E6"/>
+    <w:rsid w:val="005A210F"/>
     <w:rsid w:val="006142F4"/>
     <w:rsid w:val="006668D3"/>
+    <w:rsid w:val="006C62EB"/>
     <w:rsid w:val="007322A6"/>
+    <w:rsid w:val="007626A6"/>
     <w:rsid w:val="008877BD"/>
+    <w:rsid w:val="008C0295"/>
     <w:rsid w:val="008C7F80"/>
+    <w:rsid w:val="00911688"/>
     <w:rsid w:val="00C03309"/>
+    <w:rsid w:val="00C67F8A"/>
     <w:rsid w:val="00CB6650"/>
     <w:rsid w:val="00D15B08"/>
+    <w:rsid w:val="00D20E9F"/>
     <w:rsid w:val="00D841CC"/>
     <w:rsid w:val="00D9652D"/>
     <w:rsid w:val="00F012FD"/>
@@ -17031,7 +16690,7 @@
   </m:mathPr>
   <w:themeFontLang w:val="ru-RU"/>
   <w:clrSchemeMapping w:bg1="light1" w:t1="dark1" w:bg2="light2" w:t2="dark2" w:accent1="accent1" w:accent2="accent2" w:accent3="accent3" w:accent4="accent4" w:accent5="accent5" w:accent6="accent6" w:hyperlink="hyperlink" w:followedHyperlink="followedHyperlink"/>
-  <w:decimalSymbol w:val=","/>
+  <w:decimalSymbol w:val="."/>
   <w:listSeparator w:val=";"/>
   <w15:chartTrackingRefBased/>
 </w:settings>
@@ -17813,7 +17472,7 @@
 </file>
 
 <file path=customXml/itemProps2.xml><?xml version="1.0" encoding="utf-8"?>
-<ds:datastoreItem xmlns:ds="http://schemas.openxmlformats.org/officeDocument/2006/customXml" ds:itemID="{0448C15E-D47A-498B-AA52-13955F04BDA8}">
+<ds:datastoreItem xmlns:ds="http://schemas.openxmlformats.org/officeDocument/2006/customXml" ds:itemID="{9BFAED97-EC9B-4768-AD6B-6762B77BD8A3}">
   <ds:schemaRefs>
     <ds:schemaRef ds:uri="http://schemas.openxmlformats.org/officeDocument/2006/bibliography"/>
   </ds:schemaRefs>
